--- a/CS-356/hw/hw4.docx
+++ b/CS-356/hw/hw4.docx
@@ -167,13 +167,7 @@
         <w:ind w:left="720"/>
       </w:pPr>
       <w:r>
-        <w:t xml:space="preserve">  </w:t>
-      </w:r>
-      <w:r>
-        <w:t>10111011</w:t>
-      </w:r>
-      <w:r>
-        <w:t xml:space="preserve"> </w:t>
+        <w:t xml:space="preserve">  10111011 </w:t>
       </w:r>
     </w:p>
     <w:p>
@@ -181,10 +175,7 @@
         <w:ind w:left="720"/>
       </w:pPr>
       <w:r>
-        <w:t>+</w:t>
-      </w:r>
-      <w:r>
-        <w:t>11001100</w:t>
+        <w:t>+11001100</w:t>
       </w:r>
     </w:p>
     <w:p>
@@ -358,10 +349,7 @@
     </w:p>
     <w:p>
       <w:r>
-        <w:t xml:space="preserve">          +</w:t>
-      </w:r>
-      <w:r>
-        <w:t>11000001</w:t>
+        <w:t xml:space="preserve">          +11000001</w:t>
       </w:r>
     </w:p>
     <w:p>
@@ -416,6 +404,8 @@
           <w:b/>
         </w:rPr>
       </w:pPr>
+      <w:bookmarkStart w:id="0" w:name="_GoBack"/>
+      <w:bookmarkEnd w:id="0"/>
     </w:p>
     <w:p>
       <w:pPr>
@@ -434,8 +424,6 @@
         </w:rPr>
         <w:t>Give an example of 2 separate 1 bit errors that will not be detected with a 1s complement checksum.</w:t>
       </w:r>
-      <w:bookmarkStart w:id="0" w:name="_GoBack"/>
-      <w:bookmarkEnd w:id="0"/>
     </w:p>
     <w:sectPr>
       <w:pgSz w:w="12240" w:h="15840"/>
